--- a/WEEK_3/BaiTap/BaiTap.docx
+++ b/WEEK_3/BaiTap/BaiTap.docx
@@ -1,18 +1,27 @@
 
 <file path=word/document.xml><?xml version="1.0" encoding="utf-8"?>
-<w:document xmlns:wpc="http://schemas.microsoft.com/office/word/2010/wordprocessingCanvas" xmlns:mc="http://schemas.openxmlformats.org/markup-compatibility/2006" xmlns:o="urn:schemas-microsoft-com:office:office" xmlns:r="http://schemas.openxmlformats.org/officeDocument/2006/relationships" xmlns:m="http://schemas.openxmlformats.org/officeDocument/2006/math" xmlns:v="urn:schemas-microsoft-com:vml" xmlns:wp14="http://schemas.microsoft.com/office/word/2010/wordprocessingDrawing" xmlns:wp="http://schemas.openxmlformats.org/drawingml/2006/wordprocessingDrawing" xmlns:w10="urn:schemas-microsoft-com:office:word" xmlns:w="http://schemas.openxmlformats.org/wordprocessingml/2006/main" xmlns:w14="http://schemas.microsoft.com/office/word/2010/wordml" xmlns:wpg="http://schemas.microsoft.com/office/word/2010/wordprocessingGroup" xmlns:wpi="http://schemas.microsoft.com/office/word/2010/wordprocessingInk" xmlns:wne="http://schemas.microsoft.com/office/word/2006/wordml" xmlns:wps="http://schemas.microsoft.com/office/word/2010/wordprocessingShape" mc:Ignorable="w14 wp14">
+<w:document xmlns:ve="http://schemas.openxmlformats.org/markup-compatibility/2006" xmlns:o="urn:schemas-microsoft-com:office:office" xmlns:r="http://schemas.openxmlformats.org/officeDocument/2006/relationships" xmlns:m="http://schemas.openxmlformats.org/officeDocument/2006/math" xmlns:v="urn:schemas-microsoft-com:vml" xmlns:wp="http://schemas.openxmlformats.org/drawingml/2006/wordprocessingDrawing" xmlns:w10="urn:schemas-microsoft-com:office:word" xmlns:w="http://schemas.openxmlformats.org/wordprocessingml/2006/main" xmlns:wne="http://schemas.microsoft.com/office/word/2006/wordml">
   <w:body>
     <w:p>
       <w:pPr>
         <w:pStyle w:val="Heading1"/>
         <w:rPr>
           <w:rFonts w:ascii="Times New Roman" w:eastAsia="Times New Roman" w:hAnsi="Times New Roman" w:cs="Times New Roman"/>
-        </w:rPr>
-      </w:pPr>
-      <w:r>
+          <w:lang w:val="vi-VN"/>
+        </w:rPr>
+      </w:pPr>
+    </w:p>
+    <w:p>
+      <w:pPr>
+        <w:pStyle w:val="Heading1"/>
         <w:rPr>
           <w:rFonts w:ascii="Times New Roman" w:eastAsia="Times New Roman" w:hAnsi="Times New Roman" w:cs="Times New Roman"/>
         </w:rPr>
+      </w:pPr>
+      <w:r>
+        <w:rPr>
+          <w:rFonts w:ascii="Times New Roman" w:eastAsia="Times New Roman" w:hAnsi="Times New Roman" w:cs="Times New Roman"/>
+        </w:rPr>
         <w:t xml:space="preserve">Bài 1: </w:t>
       </w:r>
     </w:p>
@@ -158,12 +167,6 @@
         <w:rPr>
           <w:rFonts w:ascii="Times New Roman" w:hAnsi="Times New Roman" w:cs="Times New Roman"/>
         </w:rPr>
-        <w:t xml:space="preserve"> </w:t>
-      </w:r>
-      <w:r>
-        <w:rPr>
-          <w:rFonts w:ascii="Times New Roman" w:hAnsi="Times New Roman" w:cs="Times New Roman"/>
-        </w:rPr>
         <w:t>( ghi lại kết quả vào file outPut1.txt)</w:t>
       </w:r>
     </w:p>
@@ -217,25 +220,7 @@
         <w:rPr>
           <w:rFonts w:ascii="Times New Roman" w:hAnsi="Times New Roman" w:cs="Times New Roman"/>
         </w:rPr>
-        <w:t xml:space="preserve"> </w:t>
-      </w:r>
-      <w:r>
-        <w:rPr>
-          <w:rFonts w:ascii="Times New Roman" w:hAnsi="Times New Roman" w:cs="Times New Roman"/>
-        </w:rPr>
-        <w:t>cdr_</w:t>
-      </w:r>
-      <w:r>
-        <w:rPr>
-          <w:rFonts w:ascii="Times New Roman" w:hAnsi="Times New Roman" w:cs="Times New Roman"/>
-        </w:rPr>
-        <w:t>namthangngay_8x56_x.txt</w:t>
-      </w:r>
-      <w:r>
-        <w:rPr>
-          <w:rFonts w:ascii="Times New Roman" w:hAnsi="Times New Roman" w:cs="Times New Roman"/>
-        </w:rPr>
-        <w:t xml:space="preserve"> – ví dụ:</w:t>
+        <w:t>cdr_namthangngay_8x56_x.txt – ví dụ:</w:t>
       </w:r>
       <w:r>
         <w:rPr>
@@ -394,7 +379,7 @@
 </file>
 
 <file path=word/numbering.xml><?xml version="1.0" encoding="utf-8"?>
-<w:numbering xmlns:wpc="http://schemas.microsoft.com/office/word/2010/wordprocessingCanvas" xmlns:mc="http://schemas.openxmlformats.org/markup-compatibility/2006" xmlns:o="urn:schemas-microsoft-com:office:office" xmlns:r="http://schemas.openxmlformats.org/officeDocument/2006/relationships" xmlns:m="http://schemas.openxmlformats.org/officeDocument/2006/math" xmlns:v="urn:schemas-microsoft-com:vml" xmlns:wp14="http://schemas.microsoft.com/office/word/2010/wordprocessingDrawing" xmlns:wp="http://schemas.openxmlformats.org/drawingml/2006/wordprocessingDrawing" xmlns:w10="urn:schemas-microsoft-com:office:word" xmlns:w="http://schemas.openxmlformats.org/wordprocessingml/2006/main" xmlns:w14="http://schemas.microsoft.com/office/word/2010/wordml" xmlns:wpg="http://schemas.microsoft.com/office/word/2010/wordprocessingGroup" xmlns:wpi="http://schemas.microsoft.com/office/word/2010/wordprocessingInk" xmlns:wne="http://schemas.microsoft.com/office/word/2006/wordml" xmlns:wps="http://schemas.microsoft.com/office/word/2010/wordprocessingShape" mc:Ignorable="w14 wp14">
+<w:numbering xmlns:ve="http://schemas.openxmlformats.org/markup-compatibility/2006" xmlns:o="urn:schemas-microsoft-com:office:office" xmlns:r="http://schemas.openxmlformats.org/officeDocument/2006/relationships" xmlns:m="http://schemas.openxmlformats.org/officeDocument/2006/math" xmlns:v="urn:schemas-microsoft-com:vml" xmlns:wp="http://schemas.openxmlformats.org/drawingml/2006/wordprocessingDrawing" xmlns:w10="urn:schemas-microsoft-com:office:word" xmlns:w="http://schemas.openxmlformats.org/wordprocessingml/2006/main" xmlns:wne="http://schemas.microsoft.com/office/word/2006/wordml">
   <w:abstractNum w:abstractNumId="0">
     <w:nsid w:val="30B37A1E"/>
     <w:multiLevelType w:val="multilevel"/>
@@ -746,7 +731,7 @@
 </file>
 
 <file path=word/styles.xml><?xml version="1.0" encoding="utf-8"?>
-<w:styles xmlns:mc="http://schemas.openxmlformats.org/markup-compatibility/2006" xmlns:r="http://schemas.openxmlformats.org/officeDocument/2006/relationships" xmlns:w="http://schemas.openxmlformats.org/wordprocessingml/2006/main" xmlns:w14="http://schemas.microsoft.com/office/word/2010/wordml" mc:Ignorable="w14">
+<w:styles xmlns:r="http://schemas.openxmlformats.org/officeDocument/2006/relationships" xmlns:w="http://schemas.openxmlformats.org/wordprocessingml/2006/main">
   <w:docDefaults>
     <w:rPrDefault>
       <w:rPr>
@@ -904,6 +889,7 @@
   <w:style w:type="paragraph" w:default="1" w:styleId="Normal">
     <w:name w:val="Normal"/>
     <w:qFormat/>
+    <w:rsid w:val="00175BD0"/>
   </w:style>
   <w:style w:type="paragraph" w:styleId="Heading1">
     <w:name w:val="heading 1"/>
@@ -939,6 +925,7 @@
     <w:uiPriority w:val="99"/>
     <w:semiHidden/>
     <w:unhideWhenUsed/>
+    <w:qFormat/>
     <w:tblPr>
       <w:tblInd w:w="0" w:type="dxa"/>
       <w:tblCellMar>
